--- a/Undirliggjandi/verkefni202/Verkefni202_IOI.docx
+++ b/Undirliggjandi/verkefni202/Verkefni202_IOI.docx
@@ -255,7 +255,6 @@
     </w:p>
     <w:p>
       <w:pPr>
-        <w:spacing w:line="240" w:lineRule="auto"/>
         <w:ind w:firstLine="0"/>
         <w:rPr>
           <w:rFonts w:ascii="Arial" w:hAnsi="Arial" w:cs="Arial"/>
@@ -295,7 +294,79 @@
           <w:sz w:val="22"/>
           <w:szCs w:val="22"/>
         </w:rPr>
-        <w:t>mótunarárin, eins og þau gefa til kynna, eru mikilvæg ár fyrir þroska.</w:t>
+        <w:t xml:space="preserve">mótunarárin, eins og </w:t>
+      </w:r>
+      <w:r>
+        <w:rPr>
+          <w:rFonts w:ascii="Arial" w:hAnsi="Arial" w:cs="Arial"/>
+          <w:sz w:val="22"/>
+          <w:szCs w:val="22"/>
+        </w:rPr>
+        <w:t>nafnið</w:t>
+      </w:r>
+      <w:r>
+        <w:rPr>
+          <w:rFonts w:ascii="Arial" w:hAnsi="Arial" w:cs="Arial"/>
+          <w:sz w:val="22"/>
+          <w:szCs w:val="22"/>
+        </w:rPr>
+        <w:t xml:space="preserve"> gef</w:t>
+      </w:r>
+      <w:r>
+        <w:rPr>
+          <w:rFonts w:ascii="Arial" w:hAnsi="Arial" w:cs="Arial"/>
+          <w:sz w:val="22"/>
+          <w:szCs w:val="22"/>
+        </w:rPr>
+        <w:t>ur</w:t>
+      </w:r>
+      <w:r>
+        <w:rPr>
+          <w:rFonts w:ascii="Arial" w:hAnsi="Arial" w:cs="Arial"/>
+          <w:sz w:val="22"/>
+          <w:szCs w:val="22"/>
+        </w:rPr>
+        <w:t xml:space="preserve"> til kynna, </w:t>
+      </w:r>
+      <w:r>
+        <w:rPr>
+          <w:rFonts w:ascii="Arial" w:hAnsi="Arial" w:cs="Arial"/>
+          <w:sz w:val="22"/>
+          <w:szCs w:val="22"/>
+        </w:rPr>
+        <w:t>séu</w:t>
+      </w:r>
+      <w:r>
+        <w:rPr>
+          <w:rFonts w:ascii="Arial" w:hAnsi="Arial" w:cs="Arial"/>
+          <w:sz w:val="22"/>
+          <w:szCs w:val="22"/>
+        </w:rPr>
+        <w:t xml:space="preserve"> mikilvæg</w:t>
+      </w:r>
+      <w:r>
+        <w:rPr>
+          <w:rFonts w:ascii="Arial" w:hAnsi="Arial" w:cs="Arial"/>
+          <w:sz w:val="22"/>
+          <w:szCs w:val="22"/>
+        </w:rPr>
+        <w:t xml:space="preserve">ur tími fyrir </w:t>
+      </w:r>
+      <w:r>
+        <w:rPr>
+          <w:rFonts w:ascii="Arial" w:hAnsi="Arial" w:cs="Arial"/>
+          <w:sz w:val="22"/>
+          <w:szCs w:val="22"/>
+        </w:rPr>
+        <w:t>þroska</w:t>
+      </w:r>
+      <w:r>
+        <w:rPr>
+          <w:rFonts w:ascii="Arial" w:hAnsi="Arial" w:cs="Arial"/>
+          <w:sz w:val="22"/>
+          <w:szCs w:val="22"/>
+        </w:rPr>
+        <w:t>.</w:t>
       </w:r>
       <w:r>
         <w:rPr>
@@ -383,71 +454,105 @@
           <w:sz w:val="22"/>
           <w:szCs w:val="22"/>
         </w:rPr>
-        <w:t xml:space="preserve">Mikil vitundarvakning hefur átt sér stað í vestrænum samfélögum um áhrif tilfinningalegs stuðnings </w:t>
-      </w:r>
-      <w:r>
-        <w:rPr>
-          <w:rFonts w:ascii="Arial" w:hAnsi="Arial" w:cs="Arial"/>
-          <w:sz w:val="22"/>
-          <w:szCs w:val="22"/>
-        </w:rPr>
-        <w:t xml:space="preserve">á </w:t>
-      </w:r>
-      <w:r>
-        <w:rPr>
-          <w:rFonts w:ascii="Arial" w:hAnsi="Arial" w:cs="Arial"/>
-          <w:sz w:val="22"/>
-          <w:szCs w:val="22"/>
-        </w:rPr>
-        <w:t xml:space="preserve">þroska </w:t>
-      </w:r>
-      <w:r>
-        <w:rPr>
-          <w:rFonts w:ascii="Arial" w:hAnsi="Arial" w:cs="Arial"/>
-          <w:sz w:val="22"/>
-          <w:szCs w:val="22"/>
-        </w:rPr>
-        <w:t>hjá börnum</w:t>
-      </w:r>
-      <w:r>
-        <w:rPr>
-          <w:rFonts w:ascii="Arial" w:hAnsi="Arial" w:cs="Arial"/>
-          <w:sz w:val="22"/>
-          <w:szCs w:val="22"/>
-        </w:rPr>
-        <w:t>.</w:t>
-      </w:r>
-      <w:r>
-        <w:rPr>
-          <w:rFonts w:ascii="Arial" w:hAnsi="Arial" w:cs="Arial"/>
-          <w:sz w:val="22"/>
-          <w:szCs w:val="22"/>
-        </w:rPr>
-        <w:t xml:space="preserve"> Þá er talið að</w:t>
-      </w:r>
-      <w:r>
-        <w:rPr>
-          <w:rFonts w:ascii="Arial" w:hAnsi="Arial" w:cs="Arial"/>
-          <w:sz w:val="22"/>
-          <w:szCs w:val="22"/>
-        </w:rPr>
-        <w:t xml:space="preserve"> </w:t>
-      </w:r>
-      <w:r>
-        <w:rPr>
-          <w:rFonts w:ascii="Arial" w:hAnsi="Arial" w:cs="Arial"/>
-          <w:sz w:val="22"/>
-          <w:szCs w:val="22"/>
-        </w:rPr>
-        <w:t xml:space="preserve">tilfinningalegur stuðningur hjálpi barni að læra hvernig þau eiga að hegða sér í ákveðnu umhverfi, eiga í samskiptum við aðra og </w:t>
-      </w:r>
-      <w:r>
-        <w:rPr>
-          <w:rFonts w:ascii="Arial" w:hAnsi="Arial" w:cs="Arial"/>
-          <w:sz w:val="22"/>
-          <w:szCs w:val="22"/>
-        </w:rPr>
-        <w:t xml:space="preserve">sýna samkennd með öðrum. </w:t>
+        <w:t>Þá er skólakerfið vel til þess fallið að veita börnum</w:t>
+      </w:r>
+      <w:r>
+        <w:rPr>
+          <w:rFonts w:ascii="Arial" w:hAnsi="Arial" w:cs="Arial"/>
+          <w:sz w:val="22"/>
+          <w:szCs w:val="22"/>
+        </w:rPr>
+        <w:t xml:space="preserve"> þetta umhverfi og hefur það sannað sig að börn sem haldast í skóla eru ólíklegri til þess að stunda andfélagslega hegðun</w:t>
+      </w:r>
+      <w:r>
+        <w:rPr>
+          <w:rFonts w:ascii="Arial" w:hAnsi="Arial" w:cs="Arial"/>
+          <w:sz w:val="22"/>
+          <w:szCs w:val="22"/>
+        </w:rPr>
+        <w:t xml:space="preserve"> (</w:t>
+      </w:r>
+      <w:r>
+        <w:rPr>
+          <w:rFonts w:ascii="Arial" w:hAnsi="Arial" w:cs="Arial"/>
+          <w:color w:val="FF0000"/>
+          <w:sz w:val="22"/>
+          <w:szCs w:val="22"/>
+        </w:rPr>
+        <w:t>HEIMILD</w:t>
+      </w:r>
+      <w:r>
+        <w:rPr>
+          <w:rFonts w:ascii="Arial" w:hAnsi="Arial" w:cs="Arial"/>
+          <w:sz w:val="22"/>
+          <w:szCs w:val="22"/>
+        </w:rPr>
+        <w:t>)</w:t>
+      </w:r>
+      <w:r>
+        <w:rPr>
+          <w:rFonts w:ascii="Arial" w:hAnsi="Arial" w:cs="Arial"/>
+          <w:sz w:val="22"/>
+          <w:szCs w:val="22"/>
+        </w:rPr>
+        <w:t xml:space="preserve">. Andfélagsleg hegðun vísar í hegðun sem stríðir gegn félagsviðmiðum, t.d., </w:t>
+      </w:r>
+      <w:r>
+        <w:rPr>
+          <w:rFonts w:ascii="Arial" w:hAnsi="Arial" w:cs="Arial"/>
+          <w:sz w:val="22"/>
+          <w:szCs w:val="22"/>
+        </w:rPr>
+        <w:t>árásargjörn hegðun,</w:t>
+      </w:r>
+      <w:r>
+        <w:rPr>
+          <w:rFonts w:ascii="Arial" w:hAnsi="Arial" w:cs="Arial"/>
+          <w:sz w:val="22"/>
+          <w:szCs w:val="22"/>
+        </w:rPr>
+        <w:t xml:space="preserve"> fíkniefnaneysla, eignarspjöll</w:t>
+      </w:r>
+      <w:r>
+        <w:rPr>
+          <w:rFonts w:ascii="Arial" w:hAnsi="Arial" w:cs="Arial"/>
+          <w:sz w:val="22"/>
+          <w:szCs w:val="22"/>
+        </w:rPr>
+        <w:t xml:space="preserve"> og </w:t>
+      </w:r>
+      <w:r>
+        <w:rPr>
+          <w:rFonts w:ascii="Arial" w:hAnsi="Arial" w:cs="Arial"/>
+          <w:sz w:val="22"/>
+          <w:szCs w:val="22"/>
+        </w:rPr>
+        <w:t>glæpir</w:t>
+      </w:r>
+      <w:r>
+        <w:rPr>
+          <w:rFonts w:ascii="Arial" w:hAnsi="Arial" w:cs="Arial"/>
+          <w:sz w:val="22"/>
+          <w:szCs w:val="22"/>
+        </w:rPr>
+        <w:t>, o.s.fv. Þá er oft notað lestrarfærni sem forspá fyrir andfélagslegri hegðun þar sem færni við lestur er talinn vera undirstaða á orðaforða, þekkingaröflun og getu til þess að skipuleggja hugsanir . Því er algengt að nota lestrarfærni sem staðgengil þroska hjá börnum (</w:t>
+      </w:r>
+      <w:r>
+        <w:rPr>
+          <w:rFonts w:ascii="Arial" w:hAnsi="Arial" w:cs="Arial"/>
+          <w:color w:val="FF0000"/>
+          <w:sz w:val="22"/>
+          <w:szCs w:val="22"/>
+        </w:rPr>
+        <w:t>HEIMILD</w:t>
+      </w:r>
+      <w:r>
+        <w:rPr>
+          <w:rFonts w:ascii="Arial" w:hAnsi="Arial" w:cs="Arial"/>
+          <w:sz w:val="22"/>
+          <w:szCs w:val="22"/>
+        </w:rPr>
+        <w:t xml:space="preserve">). </w:t>
       </w:r>
     </w:p>
     <w:p>
@@ -464,7 +569,79 @@
           <w:sz w:val="22"/>
           <w:szCs w:val="22"/>
         </w:rPr>
-        <w:t>Heilbrigður tilfinningalegur stuðningur við börn vitnar í hegðun foreldra eða annara í lífi barns, þ.e., að forsjáaraðilar sýni barni skilning og virðingu, gefi því hvatningu, athygli og aðstoð við tjáningu á tilfinningum. Manneskja sem hefur því fengið tilfinningalegan stuðning í gegnum barnæsku ætti að vera með betra sjálfsmat, meira sjálfstraust og sýni meiri samkennd með öðrum. Þetta leiðir til þess að manneskjan nær að aðlagast betur að samfélaginu.</w:t>
+        <w:t xml:space="preserve">Mikil vitundarvakning hefur átt sér stað í vestrænum samfélögum um </w:t>
+      </w:r>
+      <w:r>
+        <w:rPr>
+          <w:rFonts w:ascii="Arial" w:hAnsi="Arial" w:cs="Arial"/>
+          <w:sz w:val="22"/>
+          <w:szCs w:val="22"/>
+        </w:rPr>
+        <w:t xml:space="preserve">þau </w:t>
+      </w:r>
+      <w:r>
+        <w:rPr>
+          <w:rFonts w:ascii="Arial" w:hAnsi="Arial" w:cs="Arial"/>
+          <w:sz w:val="22"/>
+          <w:szCs w:val="22"/>
+        </w:rPr>
+        <w:t xml:space="preserve">áhrif </w:t>
+      </w:r>
+      <w:r>
+        <w:rPr>
+          <w:rFonts w:ascii="Arial" w:hAnsi="Arial" w:cs="Arial"/>
+          <w:sz w:val="22"/>
+          <w:szCs w:val="22"/>
+        </w:rPr>
+        <w:t xml:space="preserve">sem </w:t>
+      </w:r>
+      <w:r>
+        <w:rPr>
+          <w:rFonts w:ascii="Arial" w:hAnsi="Arial" w:cs="Arial"/>
+          <w:sz w:val="22"/>
+          <w:szCs w:val="22"/>
+        </w:rPr>
+        <w:t>tilfinningaleg</w:t>
+      </w:r>
+      <w:r>
+        <w:rPr>
+          <w:rFonts w:ascii="Arial" w:hAnsi="Arial" w:cs="Arial"/>
+          <w:sz w:val="22"/>
+          <w:szCs w:val="22"/>
+        </w:rPr>
+        <w:t>ur</w:t>
+      </w:r>
+      <w:r>
+        <w:rPr>
+          <w:rFonts w:ascii="Arial" w:hAnsi="Arial" w:cs="Arial"/>
+          <w:sz w:val="22"/>
+          <w:szCs w:val="22"/>
+        </w:rPr>
+        <w:t xml:space="preserve"> stuðning</w:t>
+      </w:r>
+      <w:r>
+        <w:rPr>
+          <w:rFonts w:ascii="Arial" w:hAnsi="Arial" w:cs="Arial"/>
+          <w:sz w:val="22"/>
+          <w:szCs w:val="22"/>
+        </w:rPr>
+        <w:t xml:space="preserve">ur </w:t>
+      </w:r>
+      <w:r>
+        <w:rPr>
+          <w:rFonts w:ascii="Arial" w:hAnsi="Arial" w:cs="Arial"/>
+          <w:sz w:val="22"/>
+          <w:szCs w:val="22"/>
+        </w:rPr>
+        <w:t xml:space="preserve">(e. Emotional support) </w:t>
+      </w:r>
+      <w:r>
+        <w:rPr>
+          <w:rFonts w:ascii="Arial" w:hAnsi="Arial" w:cs="Arial"/>
+          <w:sz w:val="22"/>
+          <w:szCs w:val="22"/>
+        </w:rPr>
+        <w:t>hefur</w:t>
       </w:r>
       <w:r>
         <w:rPr>
@@ -473,6 +650,135 @@
           <w:szCs w:val="22"/>
         </w:rPr>
         <w:t xml:space="preserve"> </w:t>
+      </w:r>
+      <w:r>
+        <w:rPr>
+          <w:rFonts w:ascii="Arial" w:hAnsi="Arial" w:cs="Arial"/>
+          <w:sz w:val="22"/>
+          <w:szCs w:val="22"/>
+        </w:rPr>
+        <w:t xml:space="preserve">á </w:t>
+      </w:r>
+      <w:r>
+        <w:rPr>
+          <w:rFonts w:ascii="Arial" w:hAnsi="Arial" w:cs="Arial"/>
+          <w:sz w:val="22"/>
+          <w:szCs w:val="22"/>
+        </w:rPr>
+        <w:t xml:space="preserve">þroska </w:t>
+      </w:r>
+      <w:r>
+        <w:rPr>
+          <w:rFonts w:ascii="Arial" w:hAnsi="Arial" w:cs="Arial"/>
+          <w:sz w:val="22"/>
+          <w:szCs w:val="22"/>
+        </w:rPr>
+        <w:t>hjá b</w:t>
+      </w:r>
+      <w:r>
+        <w:rPr>
+          <w:rFonts w:ascii="Arial" w:hAnsi="Arial" w:cs="Arial"/>
+          <w:sz w:val="22"/>
+          <w:szCs w:val="22"/>
+        </w:rPr>
+        <w:t xml:space="preserve">arni. </w:t>
+      </w:r>
+      <w:r>
+        <w:rPr>
+          <w:rFonts w:ascii="Arial" w:hAnsi="Arial" w:cs="Arial"/>
+          <w:sz w:val="22"/>
+          <w:szCs w:val="22"/>
+        </w:rPr>
+        <w:t>Þá vitnar h</w:t>
+      </w:r>
+      <w:r>
+        <w:rPr>
+          <w:rFonts w:ascii="Arial" w:hAnsi="Arial" w:cs="Arial"/>
+          <w:sz w:val="22"/>
+          <w:szCs w:val="22"/>
+        </w:rPr>
+        <w:t>eilbrigður tilfinningalegur stuðningur við börn í hegðun foreldra eða annara í lífi barns, þ.e., að forsjáaraðilar sýni barni skilning og virðingu, gefi því hvatningu, athygli og aðstoð við tjáningu á tilfinningum</w:t>
+      </w:r>
+      <w:r>
+        <w:rPr>
+          <w:rFonts w:ascii="Arial" w:hAnsi="Arial" w:cs="Arial"/>
+          <w:sz w:val="22"/>
+          <w:szCs w:val="22"/>
+        </w:rPr>
+        <w:t xml:space="preserve"> (</w:t>
+      </w:r>
+      <w:r>
+        <w:rPr>
+          <w:rFonts w:ascii="Arial" w:hAnsi="Arial" w:cs="Arial"/>
+          <w:color w:val="FF0000"/>
+          <w:sz w:val="22"/>
+          <w:szCs w:val="22"/>
+        </w:rPr>
+        <w:t>HEIMILD</w:t>
+      </w:r>
+      <w:r>
+        <w:rPr>
+          <w:rFonts w:ascii="Arial" w:hAnsi="Arial" w:cs="Arial"/>
+          <w:sz w:val="22"/>
+          <w:szCs w:val="22"/>
+        </w:rPr>
+        <w:t>)</w:t>
+      </w:r>
+      <w:r>
+        <w:rPr>
+          <w:rFonts w:ascii="Arial" w:hAnsi="Arial" w:cs="Arial"/>
+          <w:sz w:val="22"/>
+          <w:szCs w:val="22"/>
+        </w:rPr>
+        <w:t xml:space="preserve">. </w:t>
+      </w:r>
+      <w:r>
+        <w:rPr>
+          <w:rFonts w:ascii="Arial" w:hAnsi="Arial" w:cs="Arial"/>
+          <w:sz w:val="22"/>
+          <w:szCs w:val="22"/>
+        </w:rPr>
+        <w:t>Þá benda rannsóknir til þess að börn</w:t>
+      </w:r>
+      <w:r>
+        <w:rPr>
+          <w:rFonts w:ascii="Arial" w:hAnsi="Arial" w:cs="Arial"/>
+          <w:sz w:val="22"/>
+          <w:szCs w:val="22"/>
+        </w:rPr>
+        <w:t xml:space="preserve"> sem </w:t>
+      </w:r>
+      <w:r>
+        <w:rPr>
+          <w:rFonts w:ascii="Arial" w:hAnsi="Arial" w:cs="Arial"/>
+          <w:sz w:val="22"/>
+          <w:szCs w:val="22"/>
+        </w:rPr>
+        <w:t>fá heilbrigðan</w:t>
+      </w:r>
+      <w:r>
+        <w:rPr>
+          <w:rFonts w:ascii="Arial" w:hAnsi="Arial" w:cs="Arial"/>
+          <w:sz w:val="22"/>
+          <w:szCs w:val="22"/>
+        </w:rPr>
+        <w:t xml:space="preserve"> tilfinningalegan stuðning </w:t>
+      </w:r>
+      <w:r>
+        <w:rPr>
+          <w:rFonts w:ascii="Arial" w:hAnsi="Arial" w:cs="Arial"/>
+          <w:sz w:val="22"/>
+          <w:szCs w:val="22"/>
+        </w:rPr>
+        <w:t>hafi jákvæðara</w:t>
+      </w:r>
+      <w:r>
+        <w:rPr>
+          <w:rFonts w:ascii="Arial" w:hAnsi="Arial" w:cs="Arial"/>
+          <w:sz w:val="22"/>
+          <w:szCs w:val="22"/>
+        </w:rPr>
+        <w:t xml:space="preserve"> sjálfsmat, meira sjálfstraust og sýni meiri samkennd með öðrum. </w:t>
       </w:r>
     </w:p>
     <w:p>
@@ -489,31 +795,71 @@
           <w:sz w:val="22"/>
           <w:szCs w:val="22"/>
         </w:rPr>
-        <w:t xml:space="preserve">Þá er skólakerfið vel til þess fallið að veita börnum uppbyggilegt umhverfi. Algengt er að skólakerfið noti námsmat af ýmsu tagi til þess að meta framfarir og þroska. </w:t>
-      </w:r>
-      <w:r>
-        <w:rPr>
-          <w:rFonts w:ascii="Arial" w:hAnsi="Arial" w:cs="Arial"/>
-          <w:sz w:val="22"/>
-          <w:szCs w:val="22"/>
-        </w:rPr>
-        <w:t xml:space="preserve">Þá er algengt að nota námsmat til þess að spá fyrir um </w:t>
-      </w:r>
-      <w:r>
-        <w:rPr>
-          <w:rFonts w:ascii="Arial" w:hAnsi="Arial" w:cs="Arial"/>
-          <w:sz w:val="22"/>
-          <w:szCs w:val="22"/>
-        </w:rPr>
-        <w:t>áhættuhegðun</w:t>
-      </w:r>
-      <w:r>
-        <w:rPr>
-          <w:rFonts w:ascii="Arial" w:hAnsi="Arial" w:cs="Arial"/>
-          <w:sz w:val="22"/>
-          <w:szCs w:val="22"/>
-        </w:rPr>
-        <w:t xml:space="preserve"> barna</w:t>
+        <w:t xml:space="preserve">Algengt er að </w:t>
+      </w:r>
+      <w:r>
+        <w:rPr>
+          <w:rFonts w:ascii="Arial" w:hAnsi="Arial" w:cs="Arial"/>
+          <w:sz w:val="22"/>
+          <w:szCs w:val="22"/>
+        </w:rPr>
+        <w:t xml:space="preserve">skólar </w:t>
+      </w:r>
+      <w:r>
+        <w:rPr>
+          <w:rFonts w:ascii="Arial" w:hAnsi="Arial" w:cs="Arial"/>
+          <w:sz w:val="22"/>
+          <w:szCs w:val="22"/>
+        </w:rPr>
+        <w:t>not</w:t>
+      </w:r>
+      <w:r>
+        <w:rPr>
+          <w:rFonts w:ascii="Arial" w:hAnsi="Arial" w:cs="Arial"/>
+          <w:sz w:val="22"/>
+          <w:szCs w:val="22"/>
+        </w:rPr>
+        <w:t>i</w:t>
+      </w:r>
+      <w:r>
+        <w:rPr>
+          <w:rFonts w:ascii="Arial" w:hAnsi="Arial" w:cs="Arial"/>
+          <w:sz w:val="22"/>
+          <w:szCs w:val="22"/>
+        </w:rPr>
+        <w:t xml:space="preserve"> lesfimipróf</w:t>
+      </w:r>
+      <w:r>
+        <w:rPr>
+          <w:rFonts w:ascii="Arial" w:hAnsi="Arial" w:cs="Arial"/>
+          <w:sz w:val="22"/>
+          <w:szCs w:val="22"/>
+        </w:rPr>
+        <w:t xml:space="preserve"> </w:t>
+      </w:r>
+      <w:r>
+        <w:rPr>
+          <w:rFonts w:ascii="Arial" w:hAnsi="Arial" w:cs="Arial"/>
+          <w:sz w:val="22"/>
+          <w:szCs w:val="22"/>
+        </w:rPr>
+        <w:t xml:space="preserve">til þess að spá fyrir um </w:t>
+      </w:r>
+      <w:r>
+        <w:rPr>
+          <w:rFonts w:ascii="Arial" w:hAnsi="Arial" w:cs="Arial"/>
+          <w:sz w:val="22"/>
+          <w:szCs w:val="22"/>
+        </w:rPr>
+        <w:t>framvindu</w:t>
+      </w:r>
+      <w:r>
+        <w:rPr>
+          <w:rFonts w:ascii="Arial" w:hAnsi="Arial" w:cs="Arial"/>
+          <w:sz w:val="22"/>
+          <w:szCs w:val="22"/>
+        </w:rPr>
+        <w:t xml:space="preserve"> hjá börnum</w:t>
       </w:r>
       <w:r>
         <w:rPr>
@@ -529,29 +875,228 @@
           <w:sz w:val="22"/>
           <w:szCs w:val="22"/>
         </w:rPr>
-        <w:t xml:space="preserve"> Þá er oft notað lestrarstöðupróf sem forspá þar sem þau eru regluleg og víðtæk. Þá hefur það einnig sýnt sig að lesfærni fylgist vel að með þroska.</w:t>
+        <w:t xml:space="preserve"> </w:t>
+      </w:r>
+      <w:r>
+        <w:rPr>
+          <w:rFonts w:ascii="Arial" w:hAnsi="Arial" w:cs="Arial"/>
+          <w:sz w:val="22"/>
+          <w:szCs w:val="22"/>
+        </w:rPr>
+        <w:t xml:space="preserve">Þá hafa lesfimipróf reynst góð forspá sérstaklega </w:t>
+      </w:r>
+      <w:r>
+        <w:rPr>
+          <w:rFonts w:ascii="Arial" w:hAnsi="Arial" w:cs="Arial"/>
+          <w:sz w:val="22"/>
+          <w:szCs w:val="22"/>
+        </w:rPr>
+        <w:t>þar sem þau eru reglulega lögð fyrir</w:t>
+      </w:r>
+      <w:r>
+        <w:rPr>
+          <w:rFonts w:ascii="Arial" w:hAnsi="Arial" w:cs="Arial"/>
+          <w:sz w:val="22"/>
+          <w:szCs w:val="22"/>
+        </w:rPr>
+        <w:t>. R</w:t>
+      </w:r>
+      <w:r>
+        <w:rPr>
+          <w:rFonts w:ascii="Arial" w:hAnsi="Arial" w:cs="Arial"/>
+          <w:sz w:val="22"/>
+          <w:szCs w:val="22"/>
+        </w:rPr>
+        <w:t>annsóknir ben</w:t>
+      </w:r>
+      <w:r>
+        <w:rPr>
+          <w:rFonts w:ascii="Arial" w:hAnsi="Arial" w:cs="Arial"/>
+          <w:sz w:val="22"/>
+          <w:szCs w:val="22"/>
+        </w:rPr>
+        <w:t xml:space="preserve">da </w:t>
+      </w:r>
+      <w:r>
+        <w:rPr>
+          <w:rFonts w:ascii="Arial" w:hAnsi="Arial" w:cs="Arial"/>
+          <w:sz w:val="22"/>
+          <w:szCs w:val="22"/>
+        </w:rPr>
+        <w:t>til þess að börn sem ganga illa í lesfimiprófum eru líkleg til þess að hætta í skóla. Börn sem hætta í skóla eru líklegri til þess að leiðast út í fíkniefnaneyslu og aðra andfélagslega hegðun (</w:t>
+      </w:r>
+      <w:r>
+        <w:rPr>
+          <w:rFonts w:ascii="Arial" w:hAnsi="Arial" w:cs="Arial"/>
+          <w:color w:val="FF0000"/>
+          <w:sz w:val="22"/>
+          <w:szCs w:val="22"/>
+        </w:rPr>
+        <w:t>HEIMILD</w:t>
+      </w:r>
+      <w:r>
+        <w:rPr>
+          <w:rFonts w:ascii="Arial" w:hAnsi="Arial" w:cs="Arial"/>
+          <w:sz w:val="22"/>
+          <w:szCs w:val="22"/>
+        </w:rPr>
+        <w:t>). Það er því nauðsynlegt að fi</w:t>
+      </w:r>
+      <w:r>
+        <w:rPr>
+          <w:rFonts w:ascii="Arial" w:hAnsi="Arial" w:cs="Arial"/>
+          <w:sz w:val="22"/>
+          <w:szCs w:val="22"/>
+        </w:rPr>
+        <w:t xml:space="preserve">nna og efla verndandi þætti sem geta stuðlað að því að börn haldist í skóla og nái heilbrigðum þroska. </w:t>
+      </w:r>
+      <w:r>
+        <w:rPr>
+          <w:rFonts w:ascii="Arial" w:hAnsi="Arial" w:cs="Arial"/>
+          <w:sz w:val="22"/>
+          <w:szCs w:val="22"/>
+        </w:rPr>
+        <w:t xml:space="preserve">Hér verður </w:t>
+      </w:r>
+      <w:r>
+        <w:rPr>
+          <w:rFonts w:ascii="Arial" w:hAnsi="Arial" w:cs="Arial"/>
+          <w:sz w:val="22"/>
+          <w:szCs w:val="22"/>
+        </w:rPr>
+        <w:t xml:space="preserve">því </w:t>
+      </w:r>
+      <w:r>
+        <w:rPr>
+          <w:rFonts w:ascii="Arial" w:hAnsi="Arial" w:cs="Arial"/>
+          <w:sz w:val="22"/>
+          <w:szCs w:val="22"/>
+        </w:rPr>
+        <w:t>skoðað hv</w:t>
+      </w:r>
+      <w:r>
+        <w:rPr>
+          <w:rFonts w:ascii="Arial" w:hAnsi="Arial" w:cs="Arial"/>
+          <w:sz w:val="22"/>
+          <w:szCs w:val="22"/>
+        </w:rPr>
+        <w:t>ort</w:t>
+      </w:r>
+      <w:r>
+        <w:rPr>
+          <w:rFonts w:ascii="Arial" w:hAnsi="Arial" w:cs="Arial"/>
+          <w:sz w:val="22"/>
+          <w:szCs w:val="22"/>
+        </w:rPr>
+        <w:t xml:space="preserve"> börn sem fá heilbrigðan</w:t>
+      </w:r>
+      <w:r>
+        <w:rPr>
+          <w:rFonts w:ascii="Arial" w:hAnsi="Arial" w:cs="Arial"/>
+          <w:sz w:val="22"/>
+          <w:szCs w:val="22"/>
+        </w:rPr>
+        <w:t xml:space="preserve"> tilfinningaleg</w:t>
+      </w:r>
+      <w:r>
+        <w:rPr>
+          <w:rFonts w:ascii="Arial" w:hAnsi="Arial" w:cs="Arial"/>
+          <w:sz w:val="22"/>
+          <w:szCs w:val="22"/>
+        </w:rPr>
+        <w:t>an</w:t>
+      </w:r>
+      <w:r>
+        <w:rPr>
+          <w:rFonts w:ascii="Arial" w:hAnsi="Arial" w:cs="Arial"/>
+          <w:sz w:val="22"/>
+          <w:szCs w:val="22"/>
+        </w:rPr>
+        <w:t xml:space="preserve"> stuðning</w:t>
+      </w:r>
+      <w:r>
+        <w:rPr>
+          <w:rFonts w:ascii="Arial" w:hAnsi="Arial" w:cs="Arial"/>
+          <w:sz w:val="22"/>
+          <w:szCs w:val="22"/>
+        </w:rPr>
+        <w:t xml:space="preserve"> haldist betur í skóla og hafi þ.a.l.</w:t>
+      </w:r>
+      <w:r>
+        <w:rPr>
+          <w:rFonts w:ascii="Arial" w:hAnsi="Arial" w:cs="Arial"/>
+          <w:sz w:val="22"/>
+          <w:szCs w:val="22"/>
+        </w:rPr>
+        <w:t xml:space="preserve"> </w:t>
+      </w:r>
+      <w:r>
+        <w:rPr>
+          <w:rFonts w:ascii="Arial" w:hAnsi="Arial" w:cs="Arial"/>
+          <w:sz w:val="22"/>
+          <w:szCs w:val="22"/>
+        </w:rPr>
+        <w:t>verndandi áhrif</w:t>
+      </w:r>
+      <w:r>
+        <w:rPr>
+          <w:rFonts w:ascii="Arial" w:hAnsi="Arial" w:cs="Arial"/>
+          <w:sz w:val="22"/>
+          <w:szCs w:val="22"/>
+        </w:rPr>
+        <w:t xml:space="preserve"> á </w:t>
+      </w:r>
+      <w:r>
+        <w:rPr>
+          <w:rFonts w:ascii="Arial" w:hAnsi="Arial" w:cs="Arial"/>
+          <w:sz w:val="22"/>
+          <w:szCs w:val="22"/>
+        </w:rPr>
+        <w:t xml:space="preserve">lesfærni </w:t>
+      </w:r>
+      <w:r>
+        <w:rPr>
+          <w:rFonts w:ascii="Arial" w:hAnsi="Arial" w:cs="Arial"/>
+          <w:sz w:val="22"/>
+          <w:szCs w:val="22"/>
+        </w:rPr>
+        <w:t xml:space="preserve">og </w:t>
+      </w:r>
+      <w:r>
+        <w:rPr>
+          <w:rFonts w:ascii="Arial" w:hAnsi="Arial" w:cs="Arial"/>
+          <w:sz w:val="22"/>
+          <w:szCs w:val="22"/>
+        </w:rPr>
+        <w:t xml:space="preserve">hvort það dragi úr líkum á </w:t>
+      </w:r>
+      <w:r>
+        <w:rPr>
+          <w:rFonts w:ascii="Arial" w:hAnsi="Arial" w:cs="Arial"/>
+          <w:sz w:val="22"/>
+          <w:szCs w:val="22"/>
+        </w:rPr>
+        <w:t>andfélagsleg</w:t>
+      </w:r>
+      <w:r>
+        <w:rPr>
+          <w:rFonts w:ascii="Arial" w:hAnsi="Arial" w:cs="Arial"/>
+          <w:sz w:val="22"/>
+          <w:szCs w:val="22"/>
+        </w:rPr>
+        <w:t>ri</w:t>
+      </w:r>
+      <w:r>
+        <w:rPr>
+          <w:rFonts w:ascii="Arial" w:hAnsi="Arial" w:cs="Arial"/>
+          <w:sz w:val="22"/>
+          <w:szCs w:val="22"/>
+        </w:rPr>
+        <w:t xml:space="preserve"> hegðun. </w:t>
       </w:r>
     </w:p>
     <w:p>
       <w:pPr>
-        <w:rPr>
-          <w:rFonts w:ascii="Arial" w:hAnsi="Arial" w:cs="Arial"/>
-          <w:sz w:val="22"/>
-          <w:szCs w:val="22"/>
-        </w:rPr>
-      </w:pPr>
-      <w:r>
-        <w:rPr>
-          <w:rFonts w:ascii="Arial" w:hAnsi="Arial" w:cs="Arial"/>
-          <w:sz w:val="22"/>
-          <w:szCs w:val="22"/>
-        </w:rPr>
-        <w:t xml:space="preserve">Hér verður skoðað hversu vel lesfærni spáir fyrir um andfélagslega hegðun. </w:t>
-      </w:r>
-    </w:p>
-    <w:p>
-      <w:pPr>
-        <w:spacing w:line="240" w:lineRule="auto"/>
         <w:ind w:firstLine="0"/>
         <w:rPr>
           <w:rFonts w:ascii="Arial" w:hAnsi="Arial" w:cs="Arial"/>
@@ -562,7 +1107,6 @@
     </w:p>
     <w:p>
       <w:pPr>
-        <w:spacing w:line="240" w:lineRule="auto"/>
         <w:ind w:firstLine="0"/>
         <w:rPr>
           <w:rFonts w:ascii="Arial" w:hAnsi="Arial" w:cs="Arial"/>
@@ -573,7 +1117,6 @@
     </w:p>
     <w:p>
       <w:pPr>
-        <w:spacing w:line="240" w:lineRule="auto"/>
         <w:ind w:firstLine="0"/>
         <w:rPr>
           <w:rFonts w:ascii="Arial" w:hAnsi="Arial" w:cs="Arial"/>
@@ -584,7 +1127,6 @@
     </w:p>
     <w:p>
       <w:pPr>
-        <w:spacing w:line="240" w:lineRule="auto"/>
         <w:ind w:firstLine="0"/>
         <w:rPr>
           <w:rFonts w:ascii="Arial" w:hAnsi="Arial" w:cs="Arial"/>
@@ -595,7 +1137,6 @@
     </w:p>
     <w:p>
       <w:pPr>
-        <w:spacing w:line="240" w:lineRule="auto"/>
         <w:ind w:firstLine="0"/>
         <w:rPr>
           <w:rFonts w:ascii="Arial" w:hAnsi="Arial" w:cs="Arial"/>
@@ -606,7 +1147,6 @@
     </w:p>
     <w:p>
       <w:pPr>
-        <w:spacing w:line="240" w:lineRule="auto"/>
         <w:ind w:firstLine="0"/>
         <w:rPr>
           <w:rFonts w:ascii="Arial" w:hAnsi="Arial" w:cs="Arial"/>
@@ -674,6 +1214,30 @@
           <w:sz w:val="22"/>
           <w:szCs w:val="22"/>
         </w:rPr>
+        <w:t>Þátttakendur eru úr</w:t>
+      </w:r>
+      <w:r>
+        <w:rPr>
+          <w:rFonts w:ascii="Arial" w:hAnsi="Arial" w:cs="Arial"/>
+          <w:sz w:val="22"/>
+          <w:szCs w:val="22"/>
+        </w:rPr>
+        <w:t xml:space="preserve"> gagnagrunni Menntamálaráðuneyti Bandaríkjanna (US department of education).</w:t>
+      </w:r>
+      <w:r>
+        <w:rPr>
+          <w:rFonts w:ascii="Arial" w:hAnsi="Arial" w:cs="Arial"/>
+          <w:sz w:val="22"/>
+          <w:szCs w:val="22"/>
+        </w:rPr>
+        <w:t xml:space="preserve"> </w:t>
+      </w:r>
+      <w:r>
+        <w:rPr>
+          <w:rFonts w:ascii="Arial" w:hAnsi="Arial" w:cs="Arial"/>
+          <w:sz w:val="22"/>
+          <w:szCs w:val="22"/>
+        </w:rPr>
         <w:t xml:space="preserve">Heildarfjöldi þátttakenda </w:t>
       </w:r>
       <w:r>
@@ -706,23 +1270,95 @@
           <w:sz w:val="22"/>
           <w:szCs w:val="22"/>
         </w:rPr>
-        <w:t xml:space="preserve"> Skipt var úrtakinu í tvo hópa fyrri hópurinn samanstendur af þeim sem fá tilfinningalegan stuðning yfir meðallagi (N = 207) annarsvegar og svo þá sem fá </w:t>
-      </w:r>
-      <w:r>
-        <w:rPr>
-          <w:rFonts w:ascii="Arial" w:hAnsi="Arial" w:cs="Arial"/>
-          <w:sz w:val="22"/>
-          <w:szCs w:val="22"/>
-        </w:rPr>
-        <w:t xml:space="preserve">tilfinningalegan stuðning </w:t>
-      </w:r>
-      <w:r>
-        <w:rPr>
-          <w:rFonts w:ascii="Arial" w:hAnsi="Arial" w:cs="Arial"/>
-          <w:sz w:val="22"/>
-          <w:szCs w:val="22"/>
-        </w:rPr>
-        <w:t>undir meðallagi (N = 197) hinsvegar.</w:t>
+        <w:t xml:space="preserve"> Skipt var úrtakinu í tvo hópa fyrri hópurinn samanstendur af þeim sem fá </w:t>
+      </w:r>
+      <w:r>
+        <w:rPr>
+          <w:rFonts w:ascii="Arial" w:hAnsi="Arial" w:cs="Arial"/>
+          <w:sz w:val="22"/>
+          <w:szCs w:val="22"/>
+        </w:rPr>
+        <w:t xml:space="preserve">lítinn </w:t>
+      </w:r>
+      <w:r>
+        <w:rPr>
+          <w:rFonts w:ascii="Arial" w:hAnsi="Arial" w:cs="Arial"/>
+          <w:sz w:val="22"/>
+          <w:szCs w:val="22"/>
+        </w:rPr>
+        <w:t>tilfinningalegan stuðning (N =</w:t>
+      </w:r>
+      <w:r>
+        <w:rPr>
+          <w:rFonts w:ascii="Arial" w:hAnsi="Arial" w:cs="Arial"/>
+          <w:sz w:val="22"/>
+          <w:szCs w:val="22"/>
+        </w:rPr>
+        <w:t xml:space="preserve"> 48</w:t>
+      </w:r>
+      <w:r>
+        <w:rPr>
+          <w:rFonts w:ascii="Arial" w:hAnsi="Arial" w:cs="Arial"/>
+          <w:sz w:val="22"/>
+          <w:szCs w:val="22"/>
+        </w:rPr>
+        <w:t xml:space="preserve">) annarsvegar og svo þá sem fá </w:t>
+      </w:r>
+      <w:r>
+        <w:rPr>
+          <w:rFonts w:ascii="Arial" w:hAnsi="Arial" w:cs="Arial"/>
+          <w:sz w:val="22"/>
+          <w:szCs w:val="22"/>
+        </w:rPr>
+        <w:t xml:space="preserve">mikinn </w:t>
+      </w:r>
+      <w:r>
+        <w:rPr>
+          <w:rFonts w:ascii="Arial" w:hAnsi="Arial" w:cs="Arial"/>
+          <w:sz w:val="22"/>
+          <w:szCs w:val="22"/>
+        </w:rPr>
+        <w:t>tilfinningalegan stuðning</w:t>
+      </w:r>
+      <w:r>
+        <w:rPr>
+          <w:rFonts w:ascii="Arial" w:hAnsi="Arial" w:cs="Arial"/>
+          <w:sz w:val="22"/>
+          <w:szCs w:val="22"/>
+        </w:rPr>
+        <w:t xml:space="preserve"> </w:t>
+      </w:r>
+      <w:r>
+        <w:rPr>
+          <w:rFonts w:ascii="Arial" w:hAnsi="Arial" w:cs="Arial"/>
+          <w:sz w:val="22"/>
+          <w:szCs w:val="22"/>
+        </w:rPr>
+        <w:t xml:space="preserve">(N = </w:t>
+      </w:r>
+      <w:r>
+        <w:rPr>
+          <w:rFonts w:ascii="Arial" w:hAnsi="Arial" w:cs="Arial"/>
+          <w:sz w:val="22"/>
+          <w:szCs w:val="22"/>
+        </w:rPr>
+        <w:t>356</w:t>
+      </w:r>
+      <w:r>
+        <w:rPr>
+          <w:rFonts w:ascii="Arial" w:hAnsi="Arial" w:cs="Arial"/>
+          <w:sz w:val="22"/>
+          <w:szCs w:val="22"/>
+        </w:rPr>
+        <w:t>) hinsvegar.</w:t>
+      </w:r>
+      <w:r>
+        <w:rPr>
+          <w:rFonts w:ascii="Arial" w:hAnsi="Arial" w:cs="Arial"/>
+          <w:sz w:val="22"/>
+          <w:szCs w:val="22"/>
+        </w:rPr>
+        <w:t xml:space="preserve"> </w:t>
       </w:r>
     </w:p>
     <w:p>
@@ -757,7 +1393,50 @@
           <w:sz w:val="22"/>
           <w:szCs w:val="22"/>
         </w:rPr>
-        <w:t xml:space="preserve">Til þess að mæla þunglyndi, kvíða og fjandsemi barna var notað SCL-90-R skalann sem saman stendur af 28 atriðum. </w:t>
+        <w:t>Til þess að mæla þunglyndi, kvíða og fjandsemi barna var notað SCL-90-R skalann sem saman stendur af 28 atriðum</w:t>
+      </w:r>
+      <w:r>
+        <w:rPr>
+          <w:rFonts w:ascii="Arial" w:hAnsi="Arial" w:cs="Arial"/>
+          <w:sz w:val="22"/>
+          <w:szCs w:val="22"/>
+        </w:rPr>
+        <w:t xml:space="preserve"> og er </w:t>
+      </w:r>
+      <w:r>
+        <w:rPr>
+          <w:rFonts w:ascii="Arial" w:hAnsi="Arial" w:cs="Arial"/>
+          <w:color w:val="FF0000"/>
+          <w:sz w:val="22"/>
+          <w:szCs w:val="22"/>
+        </w:rPr>
+        <w:t xml:space="preserve">svarað á </w:t>
+      </w:r>
+      <w:r>
+        <w:rPr>
+          <w:rFonts w:ascii="Arial" w:hAnsi="Arial" w:cs="Arial"/>
+          <w:color w:val="FF0000"/>
+          <w:sz w:val="22"/>
+          <w:szCs w:val="22"/>
+        </w:rPr>
+        <w:t>5</w:t>
+      </w:r>
+      <w:r>
+        <w:rPr>
+          <w:rFonts w:ascii="Arial" w:hAnsi="Arial" w:cs="Arial"/>
+          <w:color w:val="FF0000"/>
+          <w:sz w:val="22"/>
+          <w:szCs w:val="22"/>
+        </w:rPr>
+        <w:t xml:space="preserve"> punkta kvarða</w:t>
+      </w:r>
+      <w:r>
+        <w:rPr>
+          <w:rFonts w:ascii="Arial" w:hAnsi="Arial" w:cs="Arial"/>
+          <w:sz w:val="22"/>
+          <w:szCs w:val="22"/>
+        </w:rPr>
+        <w:t xml:space="preserve">. </w:t>
       </w:r>
       <w:r>
         <w:rPr>
@@ -799,7 +1478,7 @@
           <w:sz w:val="22"/>
           <w:szCs w:val="22"/>
         </w:rPr>
-        <w:t>Early family and psychological factos</w:t>
+        <w:t>Early family and psychological facto</w:t>
       </w:r>
       <w:r>
         <w:rPr>
@@ -809,23 +1488,7 @@
           <w:sz w:val="22"/>
           <w:szCs w:val="22"/>
         </w:rPr>
-        <w:t xml:space="preserve"> W2</w:t>
-      </w:r>
-      <w:r>
-        <w:rPr>
-          <w:rFonts w:ascii="Arial" w:hAnsi="Arial" w:cs="Arial"/>
-          <w:sz w:val="22"/>
-          <w:szCs w:val="22"/>
-        </w:rPr>
-        <w:t xml:space="preserve"> sem samanstendur af </w:t>
-      </w:r>
-      <w:r>
-        <w:rPr>
-          <w:rFonts w:ascii="Arial" w:hAnsi="Arial" w:cs="Arial"/>
-          <w:sz w:val="22"/>
-          <w:szCs w:val="22"/>
-        </w:rPr>
-        <w:t xml:space="preserve">36 atriðum. Ásamt þessum tveim kvörðum var kvarði sem mælir félagslegar útkomur; </w:t>
+        <w:t>r</w:t>
       </w:r>
       <w:r>
         <w:rPr>
@@ -835,6 +1498,67 @@
           <w:sz w:val="22"/>
           <w:szCs w:val="22"/>
         </w:rPr>
+        <w:t>s</w:t>
+      </w:r>
+      <w:r>
+        <w:rPr>
+          <w:rFonts w:ascii="Arial" w:hAnsi="Arial" w:cs="Arial"/>
+          <w:i/>
+          <w:iCs/>
+          <w:sz w:val="22"/>
+          <w:szCs w:val="22"/>
+        </w:rPr>
+        <w:t xml:space="preserve"> W2</w:t>
+      </w:r>
+      <w:r>
+        <w:rPr>
+          <w:rFonts w:ascii="Arial" w:hAnsi="Arial" w:cs="Arial"/>
+          <w:sz w:val="22"/>
+          <w:szCs w:val="22"/>
+        </w:rPr>
+        <w:t xml:space="preserve"> sem samanstendur af </w:t>
+      </w:r>
+      <w:r>
+        <w:rPr>
+          <w:rFonts w:ascii="Arial" w:hAnsi="Arial" w:cs="Arial"/>
+          <w:sz w:val="22"/>
+          <w:szCs w:val="22"/>
+        </w:rPr>
+        <w:t>36 atriðum</w:t>
+      </w:r>
+      <w:r>
+        <w:rPr>
+          <w:rFonts w:ascii="Arial" w:hAnsi="Arial" w:cs="Arial"/>
+          <w:sz w:val="22"/>
+          <w:szCs w:val="22"/>
+        </w:rPr>
+        <w:t xml:space="preserve"> og er </w:t>
+      </w:r>
+      <w:r>
+        <w:rPr>
+          <w:rFonts w:ascii="Arial" w:hAnsi="Arial" w:cs="Arial"/>
+          <w:color w:val="FF0000"/>
+          <w:sz w:val="22"/>
+          <w:szCs w:val="22"/>
+        </w:rPr>
+        <w:t>svarað á X punkta kvarða</w:t>
+      </w:r>
+      <w:r>
+        <w:rPr>
+          <w:rFonts w:ascii="Arial" w:hAnsi="Arial" w:cs="Arial"/>
+          <w:sz w:val="22"/>
+          <w:szCs w:val="22"/>
+        </w:rPr>
+        <w:t xml:space="preserve">. Ásamt þessum tveim kvörðum var kvarði sem mælir félagslegar útkomur; </w:t>
+      </w:r>
+      <w:r>
+        <w:rPr>
+          <w:rFonts w:ascii="Arial" w:hAnsi="Arial" w:cs="Arial"/>
+          <w:i/>
+          <w:iCs/>
+          <w:sz w:val="22"/>
+          <w:szCs w:val="22"/>
+        </w:rPr>
         <w:t>Social outcomes W13</w:t>
       </w:r>
       <w:r>
@@ -843,7 +1567,32 @@
           <w:sz w:val="22"/>
           <w:szCs w:val="22"/>
         </w:rPr>
-        <w:t xml:space="preserve"> sem samanstendur af 53 atriðum. Einnig var spurt um bakgrunsbreyturnar: „</w:t>
+        <w:t xml:space="preserve"> sem samanstendur af 53 atriðum</w:t>
+      </w:r>
+      <w:r>
+        <w:rPr>
+          <w:rFonts w:ascii="Arial" w:hAnsi="Arial" w:cs="Arial"/>
+          <w:sz w:val="22"/>
+          <w:szCs w:val="22"/>
+        </w:rPr>
+        <w:t xml:space="preserve"> </w:t>
+      </w:r>
+      <w:r>
+        <w:rPr>
+          <w:rFonts w:ascii="Arial" w:hAnsi="Arial" w:cs="Arial"/>
+          <w:color w:val="FF0000"/>
+          <w:sz w:val="22"/>
+          <w:szCs w:val="22"/>
+        </w:rPr>
+        <w:t>svarað á X punkta kvarða</w:t>
+      </w:r>
+      <w:r>
+        <w:rPr>
+          <w:rFonts w:ascii="Arial" w:hAnsi="Arial" w:cs="Arial"/>
+          <w:sz w:val="22"/>
+          <w:szCs w:val="22"/>
+        </w:rPr>
+        <w:t>. Einnig var spurt um bakgrunsbreyturnar: „</w:t>
       </w:r>
       <w:r>
         <w:rPr>
@@ -1180,15 +1929,39 @@
           <w:sz w:val="22"/>
           <w:szCs w:val="22"/>
         </w:rPr>
-        <w:t xml:space="preserve">tvö krosstengsla líkön til þess að sjá tengsl milli fjögurra tímapunkta. </w:t>
-      </w:r>
-      <w:r>
-        <w:rPr>
-          <w:rFonts w:ascii="Arial" w:hAnsi="Arial" w:cs="Arial"/>
-          <w:sz w:val="22"/>
-          <w:szCs w:val="22"/>
-        </w:rPr>
-        <w:t xml:space="preserve">Í kjölfarið var lagt mat á gæði líkananna með því að skoða mátstuðla (e. </w:t>
+        <w:t xml:space="preserve">tvö krosstengsla líkön til þess að </w:t>
+      </w:r>
+      <w:r>
+        <w:rPr>
+          <w:rFonts w:ascii="Arial" w:hAnsi="Arial" w:cs="Arial"/>
+          <w:sz w:val="22"/>
+          <w:szCs w:val="22"/>
+        </w:rPr>
+        <w:t>athuga</w:t>
+      </w:r>
+      <w:r>
+        <w:rPr>
+          <w:rFonts w:ascii="Arial" w:hAnsi="Arial" w:cs="Arial"/>
+          <w:sz w:val="22"/>
+          <w:szCs w:val="22"/>
+        </w:rPr>
+        <w:t xml:space="preserve"> </w:t>
+      </w:r>
+      <w:r>
+        <w:rPr>
+          <w:rFonts w:ascii="Arial" w:hAnsi="Arial" w:cs="Arial"/>
+          <w:sz w:val="22"/>
+          <w:szCs w:val="22"/>
+        </w:rPr>
+        <w:t>tengsl á</w:t>
+      </w:r>
+      <w:r>
+        <w:rPr>
+          <w:rFonts w:ascii="Arial" w:hAnsi="Arial" w:cs="Arial"/>
+          <w:sz w:val="22"/>
+          <w:szCs w:val="22"/>
+        </w:rPr>
+        <w:t xml:space="preserve"> milli </w:t>
       </w:r>
       <w:r>
         <w:rPr>
@@ -1197,12 +1970,19 @@
           <w:szCs w:val="22"/>
         </w:rPr>
         <w:lastRenderedPageBreak/>
-        <w:t>Fit indices), samdreifingu (e. Covariance) og aðhvarfsstuðla (e. Regression indices) á milli þrepa.</w:t>
+        <w:t xml:space="preserve">fjögurra tímapunkta. </w:t>
+      </w:r>
+      <w:r>
+        <w:rPr>
+          <w:rFonts w:ascii="Arial" w:hAnsi="Arial" w:cs="Arial"/>
+          <w:sz w:val="22"/>
+          <w:szCs w:val="22"/>
+        </w:rPr>
+        <w:t>Í kjölfarið var lagt mat á gæði líkananna með því að skoða mátstuðla (e. Fit indices), samdreifingu (e. Covariance) og aðhvarfsstuðla (e. Regression indices) á milli þrepa.</w:t>
       </w:r>
     </w:p>
     <w:p>
       <w:pPr>
-        <w:spacing w:line="240" w:lineRule="auto"/>
         <w:ind w:firstLine="0"/>
         <w:rPr>
           <w:rFonts w:ascii="Arial" w:hAnsi="Arial" w:cs="Arial"/>
@@ -1255,15 +2035,15 @@
           <w:sz w:val="22"/>
           <w:szCs w:val="22"/>
         </w:rPr>
-        <w:t>Forvinnsla og l</w:t>
-      </w:r>
-      <w:r>
-        <w:rPr>
-          <w:rFonts w:ascii="Arial" w:hAnsi="Arial" w:cs="Arial"/>
-          <w:sz w:val="22"/>
-          <w:szCs w:val="22"/>
-        </w:rPr>
-        <w:t>ýsandi tölfræði</w:t>
+        <w:t>Lýsandi</w:t>
+      </w:r>
+      <w:r>
+        <w:rPr>
+          <w:rFonts w:ascii="Arial" w:hAnsi="Arial" w:cs="Arial"/>
+          <w:sz w:val="22"/>
+          <w:szCs w:val="22"/>
+        </w:rPr>
+        <w:t xml:space="preserve"> tölfræði</w:t>
       </w:r>
     </w:p>
     <w:p>
@@ -1280,15 +2060,79 @@
           <w:sz w:val="22"/>
           <w:szCs w:val="22"/>
         </w:rPr>
-        <w:t>Byrjað var á því að skipta úrtakinu upp í tvo hópa</w:t>
-      </w:r>
-      <w:r>
-        <w:rPr>
-          <w:rFonts w:ascii="Arial" w:hAnsi="Arial" w:cs="Arial"/>
-          <w:sz w:val="22"/>
-          <w:szCs w:val="22"/>
-        </w:rPr>
-        <w:t xml:space="preserve"> með því að skoða dreifingu á heildarskori fyrir tilfinningalegan stuðning og finna meðaltalið. Notað var meðaltalið til þess að skipta úrtakinu í þá sem fá tilfinningalegan stuðning yfir meðallagi og þá sem fá tilfinningalegan stuðning undir meðallagi. </w:t>
+        <w:t>Byrjað var á því að skipta úrtakinu</w:t>
+      </w:r>
+      <w:r>
+        <w:rPr>
+          <w:rFonts w:ascii="Arial" w:hAnsi="Arial" w:cs="Arial"/>
+          <w:sz w:val="22"/>
+          <w:szCs w:val="22"/>
+        </w:rPr>
+        <w:t xml:space="preserve"> </w:t>
+      </w:r>
+      <w:r>
+        <w:rPr>
+          <w:rFonts w:ascii="Arial" w:hAnsi="Arial" w:cs="Arial"/>
+          <w:sz w:val="22"/>
+          <w:szCs w:val="22"/>
+        </w:rPr>
+        <w:t xml:space="preserve">í tvo hópa, </w:t>
+      </w:r>
+      <w:r>
+        <w:rPr>
+          <w:rFonts w:ascii="Arial" w:hAnsi="Arial" w:cs="Arial"/>
+          <w:sz w:val="22"/>
+          <w:szCs w:val="22"/>
+        </w:rPr>
+        <w:t xml:space="preserve">þá sem fá </w:t>
+      </w:r>
+      <w:r>
+        <w:rPr>
+          <w:rFonts w:ascii="Arial" w:hAnsi="Arial" w:cs="Arial"/>
+          <w:sz w:val="22"/>
+          <w:szCs w:val="22"/>
+        </w:rPr>
+        <w:t xml:space="preserve">mikinn </w:t>
+      </w:r>
+      <w:r>
+        <w:rPr>
+          <w:rFonts w:ascii="Arial" w:hAnsi="Arial" w:cs="Arial"/>
+          <w:sz w:val="22"/>
+          <w:szCs w:val="22"/>
+        </w:rPr>
+        <w:t>tilfinningalegan stuðning</w:t>
+      </w:r>
+      <w:r>
+        <w:rPr>
+          <w:rFonts w:ascii="Arial" w:hAnsi="Arial" w:cs="Arial"/>
+          <w:sz w:val="22"/>
+          <w:szCs w:val="22"/>
+        </w:rPr>
+        <w:t xml:space="preserve"> (heildarksor jafnt og eða yfir 7 af 13 stigum)</w:t>
+      </w:r>
+      <w:r>
+        <w:rPr>
+          <w:rFonts w:ascii="Arial" w:hAnsi="Arial" w:cs="Arial"/>
+          <w:sz w:val="22"/>
+          <w:szCs w:val="22"/>
+        </w:rPr>
+        <w:t xml:space="preserve"> og þá sem fá </w:t>
+      </w:r>
+      <w:r>
+        <w:rPr>
+          <w:rFonts w:ascii="Arial" w:hAnsi="Arial" w:cs="Arial"/>
+          <w:sz w:val="22"/>
+          <w:szCs w:val="22"/>
+        </w:rPr>
+        <w:t xml:space="preserve">lítinn </w:t>
+      </w:r>
+      <w:r>
+        <w:rPr>
+          <w:rFonts w:ascii="Arial" w:hAnsi="Arial" w:cs="Arial"/>
+          <w:sz w:val="22"/>
+          <w:szCs w:val="22"/>
+        </w:rPr>
+        <w:t xml:space="preserve">tilfinningalegan stuðning. </w:t>
       </w:r>
       <w:r>
         <w:rPr>
@@ -1355,7 +2199,6 @@
           </w:tcPr>
           <w:p>
             <w:pPr>
-              <w:spacing w:line="360" w:lineRule="auto"/>
               <w:ind w:firstLine="0"/>
               <w:rPr>
                 <w:rFonts w:ascii="Arial" w:eastAsia="Times New Roman" w:hAnsi="Arial" w:cs="Arial"/>
@@ -1427,7 +2270,6 @@
           </w:tcPr>
           <w:p>
             <w:pPr>
-              <w:spacing w:line="360" w:lineRule="auto"/>
               <w:ind w:firstLine="0"/>
               <w:rPr>
                 <w:rFonts w:ascii="Arial" w:eastAsia="Times New Roman" w:hAnsi="Arial" w:cs="Arial"/>
@@ -1481,13 +2323,13 @@
             </w:tcBorders>
             <w:shd w:val="clear" w:color="auto" w:fill="auto"/>
             <w:noWrap/>
-            <w:vAlign w:val="bottom"/>
-            <w:hideMark/>
-          </w:tcPr>
-          <w:p>
-            <w:pPr>
-              <w:spacing w:line="360" w:lineRule="auto"/>
-              <w:ind w:firstLine="0"/>
+            <w:vAlign w:val="center"/>
+            <w:hideMark/>
+          </w:tcPr>
+          <w:p>
+            <w:pPr>
+              <w:ind w:firstLine="0"/>
+              <w:jc w:val="center"/>
               <w:rPr>
                 <w:rFonts w:ascii="Arial" w:eastAsia="Times New Roman" w:hAnsi="Arial" w:cs="Arial"/>
                 <w:i/>
@@ -1517,7 +2359,6 @@
           </w:tcPr>
           <w:p>
             <w:pPr>
-              <w:spacing w:line="360" w:lineRule="auto"/>
               <w:ind w:firstLine="0"/>
               <w:jc w:val="center"/>
               <w:rPr>
@@ -1557,7 +2398,6 @@
           </w:tcPr>
           <w:p>
             <w:pPr>
-              <w:spacing w:line="360" w:lineRule="auto"/>
               <w:ind w:firstLine="0"/>
               <w:jc w:val="center"/>
               <w:rPr>
@@ -1596,11 +2436,11 @@
             </w:tcBorders>
             <w:shd w:val="clear" w:color="auto" w:fill="auto"/>
             <w:noWrap/>
-            <w:hideMark/>
-          </w:tcPr>
-          <w:p>
-            <w:pPr>
-              <w:spacing w:line="360" w:lineRule="auto"/>
+            <w:vAlign w:val="center"/>
+            <w:hideMark/>
+          </w:tcPr>
+          <w:p>
+            <w:pPr>
               <w:ind w:firstLine="0"/>
               <w:rPr>
                 <w:rFonts w:ascii="Arial" w:eastAsia="Times New Roman" w:hAnsi="Arial" w:cs="Arial"/>
@@ -1638,7 +2478,6 @@
           </w:tcPr>
           <w:p>
             <w:pPr>
-              <w:spacing w:line="360" w:lineRule="auto"/>
               <w:ind w:firstLine="0"/>
               <w:jc w:val="center"/>
               <w:rPr>
@@ -1677,7 +2516,6 @@
           </w:tcPr>
           <w:p>
             <w:pPr>
-              <w:spacing w:line="360" w:lineRule="auto"/>
               <w:ind w:firstLine="0"/>
               <w:jc w:val="center"/>
               <w:rPr>
@@ -1716,7 +2554,6 @@
           </w:tcPr>
           <w:p>
             <w:pPr>
-              <w:spacing w:line="360" w:lineRule="auto"/>
               <w:ind w:firstLine="0"/>
               <w:jc w:val="center"/>
               <w:rPr>
@@ -1755,7 +2592,6 @@
           </w:tcPr>
           <w:p>
             <w:pPr>
-              <w:spacing w:line="360" w:lineRule="auto"/>
               <w:ind w:firstLine="0"/>
               <w:jc w:val="center"/>
               <w:rPr>
@@ -1799,7 +2635,6 @@
           </w:tcPr>
           <w:p>
             <w:pPr>
-              <w:spacing w:line="360" w:lineRule="auto"/>
               <w:ind w:firstLine="0"/>
               <w:rPr>
                 <w:rFonts w:ascii="Arial" w:eastAsia="Times New Roman" w:hAnsi="Arial" w:cs="Arial"/>
@@ -1837,7 +2672,6 @@
           </w:tcPr>
           <w:p>
             <w:pPr>
-              <w:spacing w:line="360" w:lineRule="auto"/>
               <w:ind w:firstLine="0"/>
               <w:jc w:val="center"/>
               <w:rPr>
@@ -1876,7 +2710,6 @@
           </w:tcPr>
           <w:p>
             <w:pPr>
-              <w:spacing w:line="360" w:lineRule="auto"/>
               <w:ind w:firstLine="0"/>
               <w:jc w:val="center"/>
               <w:rPr>
@@ -1915,7 +2748,6 @@
           </w:tcPr>
           <w:p>
             <w:pPr>
-              <w:spacing w:line="360" w:lineRule="auto"/>
               <w:ind w:firstLine="0"/>
               <w:jc w:val="center"/>
               <w:rPr>
@@ -1954,7 +2786,6 @@
           </w:tcPr>
           <w:p>
             <w:pPr>
-              <w:spacing w:line="360" w:lineRule="auto"/>
               <w:ind w:firstLine="0"/>
               <w:jc w:val="center"/>
               <w:rPr>
@@ -1998,7 +2829,6 @@
           </w:tcPr>
           <w:p>
             <w:pPr>
-              <w:spacing w:line="360" w:lineRule="auto"/>
               <w:ind w:firstLine="0"/>
               <w:rPr>
                 <w:rFonts w:ascii="Arial" w:eastAsia="Times New Roman" w:hAnsi="Arial" w:cs="Arial"/>
@@ -2036,7 +2866,6 @@
           </w:tcPr>
           <w:p>
             <w:pPr>
-              <w:spacing w:line="360" w:lineRule="auto"/>
               <w:ind w:firstLine="0"/>
               <w:jc w:val="center"/>
               <w:rPr>
@@ -2075,7 +2904,6 @@
           </w:tcPr>
           <w:p>
             <w:pPr>
-              <w:spacing w:line="360" w:lineRule="auto"/>
               <w:ind w:firstLine="0"/>
               <w:jc w:val="center"/>
               <w:rPr>
@@ -2114,7 +2942,6 @@
           </w:tcPr>
           <w:p>
             <w:pPr>
-              <w:spacing w:line="360" w:lineRule="auto"/>
               <w:ind w:firstLine="0"/>
               <w:jc w:val="center"/>
               <w:rPr>
@@ -2153,7 +2980,6 @@
           </w:tcPr>
           <w:p>
             <w:pPr>
-              <w:spacing w:line="360" w:lineRule="auto"/>
               <w:ind w:firstLine="0"/>
               <w:jc w:val="center"/>
               <w:rPr>
@@ -2197,7 +3023,6 @@
           </w:tcPr>
           <w:p>
             <w:pPr>
-              <w:spacing w:line="360" w:lineRule="auto"/>
               <w:ind w:firstLine="0"/>
               <w:rPr>
                 <w:rFonts w:ascii="Arial" w:eastAsia="Times New Roman" w:hAnsi="Arial" w:cs="Arial"/>
@@ -2235,7 +3060,6 @@
           </w:tcPr>
           <w:p>
             <w:pPr>
-              <w:spacing w:line="360" w:lineRule="auto"/>
               <w:ind w:firstLine="0"/>
               <w:jc w:val="center"/>
               <w:rPr>
@@ -2274,7 +3098,6 @@
           </w:tcPr>
           <w:p>
             <w:pPr>
-              <w:spacing w:line="360" w:lineRule="auto"/>
               <w:ind w:firstLine="0"/>
               <w:jc w:val="center"/>
               <w:rPr>
@@ -2313,7 +3136,6 @@
           </w:tcPr>
           <w:p>
             <w:pPr>
-              <w:spacing w:line="360" w:lineRule="auto"/>
               <w:ind w:firstLine="0"/>
               <w:jc w:val="center"/>
               <w:rPr>
@@ -2352,7 +3174,6 @@
           </w:tcPr>
           <w:p>
             <w:pPr>
-              <w:spacing w:line="360" w:lineRule="auto"/>
               <w:ind w:firstLine="0"/>
               <w:jc w:val="center"/>
               <w:rPr>
@@ -2396,7 +3217,6 @@
           </w:tcPr>
           <w:p>
             <w:pPr>
-              <w:spacing w:line="360" w:lineRule="auto"/>
               <w:ind w:firstLine="0"/>
               <w:rPr>
                 <w:rFonts w:ascii="Arial" w:eastAsia="Times New Roman" w:hAnsi="Arial" w:cs="Arial"/>
@@ -2434,7 +3254,6 @@
           </w:tcPr>
           <w:p>
             <w:pPr>
-              <w:spacing w:line="360" w:lineRule="auto"/>
               <w:ind w:firstLine="0"/>
               <w:jc w:val="center"/>
               <w:rPr>
@@ -2473,7 +3292,6 @@
           </w:tcPr>
           <w:p>
             <w:pPr>
-              <w:spacing w:line="360" w:lineRule="auto"/>
               <w:ind w:firstLine="0"/>
               <w:jc w:val="center"/>
               <w:rPr>
@@ -2512,7 +3330,6 @@
           </w:tcPr>
           <w:p>
             <w:pPr>
-              <w:spacing w:line="360" w:lineRule="auto"/>
               <w:ind w:firstLine="0"/>
               <w:jc w:val="center"/>
               <w:rPr>
@@ -2551,7 +3368,6 @@
           </w:tcPr>
           <w:p>
             <w:pPr>
-              <w:spacing w:line="360" w:lineRule="auto"/>
               <w:ind w:firstLine="0"/>
               <w:jc w:val="center"/>
               <w:rPr>
@@ -2595,7 +3411,6 @@
           </w:tcPr>
           <w:p>
             <w:pPr>
-              <w:spacing w:line="360" w:lineRule="auto"/>
               <w:ind w:firstLine="0"/>
               <w:rPr>
                 <w:rFonts w:ascii="Arial" w:eastAsia="Times New Roman" w:hAnsi="Arial" w:cs="Arial"/>
@@ -2633,7 +3448,6 @@
           </w:tcPr>
           <w:p>
             <w:pPr>
-              <w:spacing w:line="360" w:lineRule="auto"/>
               <w:ind w:firstLine="0"/>
               <w:jc w:val="center"/>
               <w:rPr>
@@ -2672,7 +3486,6 @@
           </w:tcPr>
           <w:p>
             <w:pPr>
-              <w:spacing w:line="360" w:lineRule="auto"/>
               <w:ind w:firstLine="0"/>
               <w:jc w:val="center"/>
               <w:rPr>
@@ -2711,7 +3524,6 @@
           </w:tcPr>
           <w:p>
             <w:pPr>
-              <w:spacing w:line="360" w:lineRule="auto"/>
               <w:ind w:firstLine="0"/>
               <w:jc w:val="center"/>
               <w:rPr>
@@ -2750,7 +3562,6 @@
           </w:tcPr>
           <w:p>
             <w:pPr>
-              <w:spacing w:line="360" w:lineRule="auto"/>
               <w:ind w:firstLine="0"/>
               <w:jc w:val="center"/>
               <w:rPr>
@@ -2794,7 +3605,6 @@
           </w:tcPr>
           <w:p>
             <w:pPr>
-              <w:spacing w:line="360" w:lineRule="auto"/>
               <w:ind w:firstLine="0"/>
               <w:rPr>
                 <w:rFonts w:ascii="Arial" w:eastAsia="Times New Roman" w:hAnsi="Arial" w:cs="Arial"/>
@@ -2832,7 +3642,6 @@
           </w:tcPr>
           <w:p>
             <w:pPr>
-              <w:spacing w:line="360" w:lineRule="auto"/>
               <w:ind w:firstLine="0"/>
               <w:jc w:val="center"/>
               <w:rPr>
@@ -2871,7 +3680,6 @@
           </w:tcPr>
           <w:p>
             <w:pPr>
-              <w:spacing w:line="360" w:lineRule="auto"/>
               <w:ind w:firstLine="0"/>
               <w:jc w:val="center"/>
               <w:rPr>
@@ -2910,7 +3718,6 @@
           </w:tcPr>
           <w:p>
             <w:pPr>
-              <w:spacing w:line="360" w:lineRule="auto"/>
               <w:ind w:firstLine="0"/>
               <w:jc w:val="center"/>
               <w:rPr>
@@ -2949,7 +3756,6 @@
           </w:tcPr>
           <w:p>
             <w:pPr>
-              <w:spacing w:line="360" w:lineRule="auto"/>
               <w:ind w:firstLine="0"/>
               <w:jc w:val="center"/>
               <w:rPr>
@@ -2993,7 +3799,6 @@
           </w:tcPr>
           <w:p>
             <w:pPr>
-              <w:spacing w:line="360" w:lineRule="auto"/>
               <w:ind w:firstLine="0"/>
               <w:rPr>
                 <w:rFonts w:ascii="Arial" w:eastAsia="Times New Roman" w:hAnsi="Arial" w:cs="Arial"/>
@@ -3031,7 +3836,6 @@
           </w:tcPr>
           <w:p>
             <w:pPr>
-              <w:spacing w:line="360" w:lineRule="auto"/>
               <w:ind w:firstLine="0"/>
               <w:jc w:val="center"/>
               <w:rPr>
@@ -3070,7 +3874,6 @@
           </w:tcPr>
           <w:p>
             <w:pPr>
-              <w:spacing w:line="360" w:lineRule="auto"/>
               <w:ind w:firstLine="0"/>
               <w:jc w:val="center"/>
               <w:rPr>
@@ -3109,7 +3912,6 @@
           </w:tcPr>
           <w:p>
             <w:pPr>
-              <w:spacing w:line="360" w:lineRule="auto"/>
               <w:ind w:firstLine="0"/>
               <w:jc w:val="center"/>
               <w:rPr>
@@ -3148,7 +3950,6 @@
           </w:tcPr>
           <w:p>
             <w:pPr>
-              <w:spacing w:line="360" w:lineRule="auto"/>
               <w:ind w:firstLine="0"/>
               <w:jc w:val="center"/>
               <w:rPr>
@@ -3192,7 +3993,6 @@
           </w:tcPr>
           <w:p>
             <w:pPr>
-              <w:spacing w:line="360" w:lineRule="auto"/>
               <w:ind w:firstLine="0"/>
               <w:rPr>
                 <w:rFonts w:ascii="Arial" w:eastAsia="Times New Roman" w:hAnsi="Arial" w:cs="Arial"/>
@@ -3230,7 +4030,6 @@
           </w:tcPr>
           <w:p>
             <w:pPr>
-              <w:spacing w:line="360" w:lineRule="auto"/>
               <w:ind w:firstLine="0"/>
               <w:jc w:val="center"/>
               <w:rPr>
@@ -3269,7 +4068,6 @@
           </w:tcPr>
           <w:p>
             <w:pPr>
-              <w:spacing w:line="360" w:lineRule="auto"/>
               <w:ind w:firstLine="0"/>
               <w:jc w:val="center"/>
               <w:rPr>
@@ -3308,7 +4106,6 @@
           </w:tcPr>
           <w:p>
             <w:pPr>
-              <w:spacing w:line="360" w:lineRule="auto"/>
               <w:ind w:firstLine="0"/>
               <w:jc w:val="center"/>
               <w:rPr>
@@ -3347,7 +4144,6 @@
           </w:tcPr>
           <w:p>
             <w:pPr>
-              <w:spacing w:line="360" w:lineRule="auto"/>
               <w:ind w:firstLine="0"/>
               <w:jc w:val="center"/>
               <w:rPr>
@@ -3391,7 +4187,6 @@
           </w:tcPr>
           <w:p>
             <w:pPr>
-              <w:spacing w:line="360" w:lineRule="auto"/>
               <w:ind w:firstLine="0"/>
               <w:rPr>
                 <w:rFonts w:ascii="Arial" w:eastAsia="Times New Roman" w:hAnsi="Arial" w:cs="Arial"/>
@@ -3429,7 +4224,6 @@
           </w:tcPr>
           <w:p>
             <w:pPr>
-              <w:spacing w:line="360" w:lineRule="auto"/>
               <w:ind w:firstLine="0"/>
               <w:jc w:val="center"/>
               <w:rPr>
@@ -3468,7 +4262,6 @@
           </w:tcPr>
           <w:p>
             <w:pPr>
-              <w:spacing w:line="360" w:lineRule="auto"/>
               <w:ind w:firstLine="0"/>
               <w:jc w:val="center"/>
               <w:rPr>
@@ -3507,7 +4300,6 @@
           </w:tcPr>
           <w:p>
             <w:pPr>
-              <w:spacing w:line="360" w:lineRule="auto"/>
               <w:ind w:firstLine="0"/>
               <w:jc w:val="center"/>
               <w:rPr>
@@ -3546,7 +4338,6 @@
           </w:tcPr>
           <w:p>
             <w:pPr>
-              <w:spacing w:line="360" w:lineRule="auto"/>
               <w:ind w:firstLine="0"/>
               <w:jc w:val="center"/>
               <w:rPr>
@@ -3590,7 +4381,6 @@
           </w:tcPr>
           <w:p>
             <w:pPr>
-              <w:spacing w:line="360" w:lineRule="auto"/>
               <w:ind w:firstLine="0"/>
               <w:rPr>
                 <w:rFonts w:ascii="Arial" w:eastAsia="Times New Roman" w:hAnsi="Arial" w:cs="Arial"/>
@@ -3628,7 +4418,6 @@
           </w:tcPr>
           <w:p>
             <w:pPr>
-              <w:spacing w:line="360" w:lineRule="auto"/>
               <w:ind w:firstLine="0"/>
               <w:jc w:val="center"/>
               <w:rPr>
@@ -3667,7 +4456,6 @@
           </w:tcPr>
           <w:p>
             <w:pPr>
-              <w:spacing w:line="360" w:lineRule="auto"/>
               <w:ind w:firstLine="0"/>
               <w:jc w:val="center"/>
               <w:rPr>
@@ -3706,7 +4494,6 @@
           </w:tcPr>
           <w:p>
             <w:pPr>
-              <w:spacing w:line="360" w:lineRule="auto"/>
               <w:ind w:firstLine="0"/>
               <w:jc w:val="center"/>
               <w:rPr>
@@ -3745,7 +4532,6 @@
           </w:tcPr>
           <w:p>
             <w:pPr>
-              <w:spacing w:line="360" w:lineRule="auto"/>
               <w:ind w:firstLine="0"/>
               <w:jc w:val="center"/>
               <w:rPr>
@@ -3789,7 +4575,6 @@
           </w:tcPr>
           <w:p>
             <w:pPr>
-              <w:spacing w:line="360" w:lineRule="auto"/>
               <w:ind w:firstLine="0"/>
               <w:rPr>
                 <w:rFonts w:ascii="Arial" w:eastAsia="Times New Roman" w:hAnsi="Arial" w:cs="Arial"/>
@@ -3827,7 +4612,6 @@
           </w:tcPr>
           <w:p>
             <w:pPr>
-              <w:spacing w:line="360" w:lineRule="auto"/>
               <w:ind w:firstLine="0"/>
               <w:jc w:val="center"/>
               <w:rPr>
@@ -3866,7 +4650,6 @@
           </w:tcPr>
           <w:p>
             <w:pPr>
-              <w:spacing w:line="360" w:lineRule="auto"/>
               <w:ind w:firstLine="0"/>
               <w:jc w:val="center"/>
               <w:rPr>
@@ -3905,7 +4688,6 @@
           </w:tcPr>
           <w:p>
             <w:pPr>
-              <w:spacing w:line="360" w:lineRule="auto"/>
               <w:ind w:firstLine="0"/>
               <w:jc w:val="center"/>
               <w:rPr>
@@ -3944,7 +4726,6 @@
           </w:tcPr>
           <w:p>
             <w:pPr>
-              <w:spacing w:line="360" w:lineRule="auto"/>
               <w:ind w:firstLine="0"/>
               <w:jc w:val="center"/>
               <w:rPr>
@@ -3988,7 +4769,6 @@
           </w:tcPr>
           <w:p>
             <w:pPr>
-              <w:spacing w:line="360" w:lineRule="auto"/>
               <w:ind w:firstLine="0"/>
               <w:rPr>
                 <w:rFonts w:ascii="Arial" w:eastAsia="Times New Roman" w:hAnsi="Arial" w:cs="Arial"/>
@@ -4026,7 +4806,6 @@
           </w:tcPr>
           <w:p>
             <w:pPr>
-              <w:spacing w:line="360" w:lineRule="auto"/>
               <w:ind w:firstLine="0"/>
               <w:jc w:val="center"/>
               <w:rPr>
@@ -4065,7 +4844,6 @@
           </w:tcPr>
           <w:p>
             <w:pPr>
-              <w:spacing w:line="360" w:lineRule="auto"/>
               <w:ind w:firstLine="0"/>
               <w:jc w:val="center"/>
               <w:rPr>
@@ -4104,7 +4882,6 @@
           </w:tcPr>
           <w:p>
             <w:pPr>
-              <w:spacing w:line="360" w:lineRule="auto"/>
               <w:ind w:firstLine="0"/>
               <w:jc w:val="center"/>
               <w:rPr>
@@ -4143,7 +4920,6 @@
           </w:tcPr>
           <w:p>
             <w:pPr>
-              <w:spacing w:line="360" w:lineRule="auto"/>
               <w:ind w:firstLine="0"/>
               <w:jc w:val="center"/>
               <w:rPr>
@@ -4187,7 +4963,6 @@
           </w:tcPr>
           <w:p>
             <w:pPr>
-              <w:spacing w:line="360" w:lineRule="auto"/>
               <w:ind w:firstLine="0"/>
               <w:rPr>
                 <w:rFonts w:ascii="Arial" w:eastAsia="Times New Roman" w:hAnsi="Arial" w:cs="Arial"/>
@@ -4225,7 +5000,6 @@
           </w:tcPr>
           <w:p>
             <w:pPr>
-              <w:spacing w:line="360" w:lineRule="auto"/>
               <w:ind w:firstLine="0"/>
               <w:jc w:val="center"/>
               <w:rPr>
@@ -4264,7 +5038,6 @@
           </w:tcPr>
           <w:p>
             <w:pPr>
-              <w:spacing w:line="360" w:lineRule="auto"/>
               <w:ind w:firstLine="0"/>
               <w:jc w:val="center"/>
               <w:rPr>
@@ -4303,7 +5076,6 @@
           </w:tcPr>
           <w:p>
             <w:pPr>
-              <w:spacing w:line="360" w:lineRule="auto"/>
               <w:ind w:firstLine="0"/>
               <w:jc w:val="center"/>
               <w:rPr>
@@ -4342,7 +5114,6 @@
           </w:tcPr>
           <w:p>
             <w:pPr>
-              <w:spacing w:line="360" w:lineRule="auto"/>
               <w:ind w:firstLine="0"/>
               <w:jc w:val="center"/>
               <w:rPr>
@@ -4382,12 +5153,13 @@
             </w:tcBorders>
             <w:shd w:val="clear" w:color="auto" w:fill="auto"/>
             <w:noWrap/>
-            <w:hideMark/>
-          </w:tcPr>
-          <w:p>
-            <w:pPr>
-              <w:spacing w:line="240" w:lineRule="auto"/>
-              <w:ind w:firstLine="0"/>
+            <w:vAlign w:val="center"/>
+            <w:hideMark/>
+          </w:tcPr>
+          <w:p>
+            <w:pPr>
+              <w:ind w:firstLine="0"/>
+              <w:jc w:val="center"/>
               <w:rPr>
                 <w:rFonts w:ascii="Arial" w:eastAsia="Times New Roman" w:hAnsi="Arial" w:cs="Arial"/>
                 <w:color w:val="000000"/>
@@ -4402,7 +5174,112 @@
     </w:tbl>
     <w:p>
       <w:pPr>
+        <w:ind w:firstLine="0"/>
+        <w:rPr>
+          <w:rFonts w:ascii="Arial" w:hAnsi="Arial" w:cs="Arial"/>
+          <w:i/>
+          <w:iCs/>
+          <w:sz w:val="22"/>
+          <w:szCs w:val="22"/>
+        </w:rPr>
+      </w:pPr>
+      <w:r>
+        <w:rPr>
+          <w:rFonts w:ascii="Arial" w:hAnsi="Arial" w:cs="Arial"/>
+          <w:sz w:val="22"/>
+          <w:szCs w:val="22"/>
+        </w:rPr>
+        <w:br w:type="page"/>
+      </w:r>
+      <w:r>
+        <w:rPr>
+          <w:rFonts w:ascii="Arial" w:hAnsi="Arial" w:cs="Arial"/>
+          <w:sz w:val="22"/>
+          <w:szCs w:val="22"/>
+        </w:rPr>
+        <w:lastRenderedPageBreak/>
+        <w:t>Krosstengsla líkön</w:t>
+      </w:r>
+      <w:r>
+        <w:rPr>
+          <w:rFonts w:ascii="Arial" w:hAnsi="Arial" w:cs="Arial"/>
+          <w:sz w:val="22"/>
+          <w:szCs w:val="22"/>
+        </w:rPr>
+        <w:t xml:space="preserve"> </w:t>
+      </w:r>
+    </w:p>
+    <w:p>
+      <w:pPr>
         <w:pStyle w:val="Heading2"/>
+        <w:rPr>
+          <w:rFonts w:ascii="Arial" w:hAnsi="Arial" w:cs="Arial"/>
+          <w:b/>
+          <w:bCs/>
+          <w:i w:val="0"/>
+          <w:iCs w:val="0"/>
+          <w:sz w:val="22"/>
+          <w:szCs w:val="22"/>
+        </w:rPr>
+      </w:pPr>
+      <w:r>
+        <w:rPr>
+          <w:rFonts w:ascii="Arial" w:hAnsi="Arial" w:cs="Arial"/>
+          <w:b/>
+          <w:bCs/>
+          <w:i w:val="0"/>
+          <w:iCs w:val="0"/>
+          <w:sz w:val="22"/>
+          <w:szCs w:val="22"/>
+        </w:rPr>
+        <w:t>Mynd 1.</w:t>
+      </w:r>
+    </w:p>
+    <w:p>
+      <w:pPr>
+        <w:ind w:firstLine="0"/>
+        <w:rPr>
+          <w:rFonts w:ascii="Arial" w:hAnsi="Arial" w:cs="Arial"/>
+          <w:sz w:val="22"/>
+          <w:szCs w:val="22"/>
+        </w:rPr>
+      </w:pPr>
+      <w:r>
+        <w:rPr>
+          <w:rFonts w:ascii="Arial" w:hAnsi="Arial" w:cs="Arial"/>
+          <w:sz w:val="22"/>
+          <w:szCs w:val="22"/>
+        </w:rPr>
+        <w:t xml:space="preserve">Krosstengslalíkan fyrir þá sem fá stuðning </w:t>
+      </w:r>
+      <w:r>
+        <w:rPr>
+          <w:rFonts w:ascii="Arial" w:hAnsi="Arial" w:cs="Arial"/>
+          <w:sz w:val="22"/>
+          <w:szCs w:val="22"/>
+        </w:rPr>
+        <w:t>yfir</w:t>
+      </w:r>
+      <w:r>
+        <w:rPr>
+          <w:rFonts w:ascii="Arial" w:hAnsi="Arial" w:cs="Arial"/>
+          <w:sz w:val="22"/>
+          <w:szCs w:val="22"/>
+        </w:rPr>
+        <w:t xml:space="preserve"> meðaltali</w:t>
+      </w:r>
+      <w:r>
+        <w:rPr>
+          <w:rFonts w:ascii="Arial" w:hAnsi="Arial" w:cs="Arial"/>
+          <w:sz w:val="22"/>
+          <w:szCs w:val="22"/>
+        </w:rPr>
+        <w:t>.</w:t>
+      </w:r>
+    </w:p>
+    <w:p>
+      <w:pPr>
+        <w:ind w:firstLine="0"/>
         <w:rPr>
           <w:rFonts w:ascii="Arial" w:hAnsi="Arial" w:cs="Arial"/>
           <w:sz w:val="22"/>
@@ -4412,12 +5289,13 @@
     </w:p>
     <w:p>
       <w:pPr>
-        <w:spacing w:line="240" w:lineRule="auto"/>
-        <w:ind w:firstLine="0"/>
-        <w:rPr>
-          <w:rFonts w:ascii="Arial" w:hAnsi="Arial" w:cs="Arial"/>
-          <w:i/>
-          <w:iCs/>
+        <w:pStyle w:val="Heading2"/>
+        <w:rPr>
+          <w:rFonts w:ascii="Arial" w:hAnsi="Arial" w:cs="Arial"/>
+          <w:b/>
+          <w:bCs/>
+          <w:i w:val="0"/>
+          <w:iCs w:val="0"/>
           <w:sz w:val="22"/>
           <w:szCs w:val="22"/>
         </w:rPr>
@@ -4425,15 +5303,19 @@
       <w:r>
         <w:rPr>
           <w:rFonts w:ascii="Arial" w:hAnsi="Arial" w:cs="Arial"/>
-          <w:sz w:val="22"/>
-          <w:szCs w:val="22"/>
-        </w:rPr>
-        <w:br w:type="page"/>
+          <w:b/>
+          <w:bCs/>
+          <w:i w:val="0"/>
+          <w:iCs w:val="0"/>
+          <w:sz w:val="22"/>
+          <w:szCs w:val="22"/>
+        </w:rPr>
+        <w:t>Mynd 2.</w:t>
       </w:r>
     </w:p>
     <w:p>
       <w:pPr>
-        <w:pStyle w:val="Heading2"/>
+        <w:ind w:firstLine="0"/>
         <w:rPr>
           <w:rFonts w:ascii="Arial" w:hAnsi="Arial" w:cs="Arial"/>
           <w:sz w:val="22"/>
@@ -4446,9 +5328,52 @@
           <w:sz w:val="22"/>
           <w:szCs w:val="22"/>
         </w:rPr>
-        <w:lastRenderedPageBreak/>
-        <w:t>Krosstengsla líkön</w:t>
-      </w:r>
+        <w:t xml:space="preserve">Krosstengslalíkan fyrir þá sem fá stuðning </w:t>
+      </w:r>
+      <w:r>
+        <w:rPr>
+          <w:rFonts w:ascii="Arial" w:hAnsi="Arial" w:cs="Arial"/>
+          <w:sz w:val="22"/>
+          <w:szCs w:val="22"/>
+        </w:rPr>
+        <w:t>undir</w:t>
+      </w:r>
+      <w:r>
+        <w:rPr>
+          <w:rFonts w:ascii="Arial" w:hAnsi="Arial" w:cs="Arial"/>
+          <w:sz w:val="22"/>
+          <w:szCs w:val="22"/>
+        </w:rPr>
+        <w:t xml:space="preserve"> meðaltali</w:t>
+      </w:r>
+      <w:r>
+        <w:rPr>
+          <w:rFonts w:ascii="Arial" w:hAnsi="Arial" w:cs="Arial"/>
+          <w:sz w:val="22"/>
+          <w:szCs w:val="22"/>
+        </w:rPr>
+        <w:t>.</w:t>
+      </w:r>
+      <w:r>
+        <w:rPr>
+          <w:rFonts w:ascii="Arial" w:hAnsi="Arial" w:cs="Arial"/>
+          <w:sz w:val="22"/>
+          <w:szCs w:val="22"/>
+        </w:rPr>
+        <w:t xml:space="preserve"> </w:t>
+      </w:r>
+    </w:p>
+    <w:p>
+      <w:pPr>
+        <w:ind w:firstLine="0"/>
+        <w:rPr>
+          <w:rFonts w:ascii="Arial" w:hAnsi="Arial" w:cs="Arial"/>
+          <w:b/>
+          <w:bCs/>
+          <w:sz w:val="22"/>
+          <w:szCs w:val="22"/>
+        </w:rPr>
+      </w:pPr>
       <w:r>
         <w:rPr>
           <w:rFonts w:ascii="Arial" w:hAnsi="Arial" w:cs="Arial"/>
@@ -4479,7 +5404,24 @@
     </w:p>
     <w:p>
       <w:pPr>
-        <w:spacing w:line="240" w:lineRule="auto"/>
+        <w:ind w:firstLine="0"/>
+        <w:rPr>
+          <w:rFonts w:ascii="Arial" w:hAnsi="Arial" w:cs="Arial"/>
+          <w:sz w:val="22"/>
+          <w:szCs w:val="22"/>
+        </w:rPr>
+      </w:pPr>
+      <w:r>
+        <w:rPr>
+          <w:rFonts w:ascii="Arial" w:hAnsi="Arial" w:cs="Arial"/>
+          <w:sz w:val="22"/>
+          <w:szCs w:val="22"/>
+        </w:rPr>
+        <w:t>Vandamál við krosslaga þroskalíkön eru XYZ og mæla þessvegna margir með að þau séu einungis notuð í leitandi greiningu.</w:t>
+      </w:r>
+    </w:p>
+    <w:p>
+      <w:pPr>
         <w:ind w:firstLine="0"/>
         <w:rPr>
           <w:rFonts w:ascii="Arial" w:hAnsi="Arial" w:cs="Arial"/>
